--- a/aula31/aula31-Probabilidade_revisao.docx
+++ b/aula31/aula31-Probabilidade_revisao.docx
@@ -1593,7 +1593,7 @@
           <w:highlight w:val="black"/>
           <w:rtl w:val="0"/>
         </w:rPr>
-        <w:t xml:space="preserve">0,627</w:t>
+        <w:t xml:space="preserve">0,617</w:t>
       </w:r>
       <w:r>
         <w:rPr>
